--- a/tests/org.obeonetwork.m2doc.tests/resources/mList/sampleMListInTable/sampleMListInTable-expected-generation.docx
+++ b/tests/org.obeonetwork.m2doc.tests/resources/mList/sampleMListInTable/sampleMListInTable-expected-generation.docx
@@ -101,14 +101,14 @@
               </w:rPr>
               <w:t/>
             </w:r>
-            <w:bookmarkStart w:name="id" w:id="6644625755505021796181458018053616917"/>
+            <w:bookmarkStart w:name="id" w:id="88314059956883504040540978014728381286"/>
             <w:r>
               <w:rPr>
                 <w:lang w:val="en-US"/>
               </w:rPr>
               <w:t>bookmark</w:t>
             </w:r>
-            <w:bookmarkEnd w:id="6644625755505021796181458018053616917"/>
+            <w:bookmarkEnd w:id="88314059956883504040540978014728381286"/>
           </w:p>
           <w:p>
             <w:pPr>
@@ -140,23 +140,23 @@
               </w:rPr>
               <w:t/>
             </w:r>
-            <w:r w:rsidR="20AAF116D5CE45C4884D7375055322E1">
+            <w:r w:rsidR="361D8D7E92BBB2E7477C96A861FCBCCE">
               <w:fldChar w:fldCharType="begin"/>
             </w:r>
-            <w:r w:rsidR="20AAF116D5CE45C4884D7375055322E1">
+            <w:r w:rsidR="361D8D7E92BBB2E7477C96A861FCBCCE">
               <w:instrText xml:space="preserve"> REF id \h </w:instrText>
             </w:r>
-            <w:r w:rsidR="20AAF116D5CE45C4884D7375055322E1">
+            <w:r w:rsidR="361D8D7E92BBB2E7477C96A861FCBCCE">
               <w:fldChar w:fldCharType="separate"/>
             </w:r>
-            <w:r w:rsidR="20AAF116D5CE45C4884D7375055322E1">
+            <w:r w:rsidR="361D8D7E92BBB2E7477C96A861FCBCCE">
               <w:rPr>
                 <w:b w:val="true"/>
                 <w:noProof/>
               </w:rPr>
               <w:t>bookmarkRef</w:t>
             </w:r>
-            <w:r w:rsidR="20AAF116D5CE45C4884D7375055322E1">
+            <w:r w:rsidR="361D8D7E92BBB2E7477C96A861FCBCCE">
               <w:fldChar w:fldCharType="end"/>
             </w:r>
           </w:p>

--- a/tests/org.obeonetwork.m2doc.tests/resources/mList/sampleMListInTable/sampleMListInTable-expected-generation.docx
+++ b/tests/org.obeonetwork.m2doc.tests/resources/mList/sampleMListInTable/sampleMListInTable-expected-generation.docx
@@ -101,14 +101,14 @@
               </w:rPr>
               <w:t/>
             </w:r>
-            <w:bookmarkStart w:name="id" w:id="88314059956883504040540978014728381286"/>
+            <w:bookmarkStart w:name="id" w:id="83466003279430962261292812742681550534"/>
             <w:r>
               <w:rPr>
                 <w:lang w:val="en-US"/>
               </w:rPr>
               <w:t>bookmark</w:t>
             </w:r>
-            <w:bookmarkEnd w:id="88314059956883504040540978014728381286"/>
+            <w:bookmarkEnd w:id="83466003279430962261292812742681550534"/>
           </w:p>
           <w:p>
             <w:pPr>
@@ -140,23 +140,23 @@
               </w:rPr>
               <w:t/>
             </w:r>
-            <w:r w:rsidR="361D8D7E92BBB2E7477C96A861FCBCCE">
+            <w:r w:rsidR="790F75C58D58B665666D81A8CB247287">
               <w:fldChar w:fldCharType="begin"/>
             </w:r>
-            <w:r w:rsidR="361D8D7E92BBB2E7477C96A861FCBCCE">
+            <w:r w:rsidR="790F75C58D58B665666D81A8CB247287">
               <w:instrText xml:space="preserve"> REF id \h </w:instrText>
             </w:r>
-            <w:r w:rsidR="361D8D7E92BBB2E7477C96A861FCBCCE">
+            <w:r w:rsidR="790F75C58D58B665666D81A8CB247287">
               <w:fldChar w:fldCharType="separate"/>
             </w:r>
-            <w:r w:rsidR="361D8D7E92BBB2E7477C96A861FCBCCE">
+            <w:r w:rsidR="790F75C58D58B665666D81A8CB247287">
               <w:rPr>
                 <w:b w:val="true"/>
                 <w:noProof/>
               </w:rPr>
               <w:t>bookmarkRef</w:t>
             </w:r>
-            <w:r w:rsidR="361D8D7E92BBB2E7477C96A861FCBCCE">
+            <w:r w:rsidR="790F75C58D58B665666D81A8CB247287">
               <w:fldChar w:fldCharType="end"/>
             </w:r>
           </w:p>

--- a/tests/org.obeonetwork.m2doc.tests/resources/mList/sampleMListInTable/sampleMListInTable-expected-generation.docx
+++ b/tests/org.obeonetwork.m2doc.tests/resources/mList/sampleMListInTable/sampleMListInTable-expected-generation.docx
@@ -101,14 +101,14 @@
               </w:rPr>
               <w:t/>
             </w:r>
-            <w:bookmarkStart w:name="id" w:id="83466003279430962261292812742681550534"/>
+            <w:bookmarkStart w:name="id" w:id="2456820380267848421095080735655812940"/>
             <w:r>
               <w:rPr>
                 <w:lang w:val="en-US"/>
               </w:rPr>
               <w:t>bookmark</w:t>
             </w:r>
-            <w:bookmarkEnd w:id="83466003279430962261292812742681550534"/>
+            <w:bookmarkEnd w:id="2456820380267848421095080735655812940"/>
           </w:p>
           <w:p>
             <w:pPr>
@@ -140,23 +140,23 @@
               </w:rPr>
               <w:t/>
             </w:r>
-            <w:r w:rsidR="790F75C58D58B665666D81A8CB247287">
+            <w:r w:rsidR="6F596C39B092B2CE41D534C5261266D0">
               <w:fldChar w:fldCharType="begin"/>
             </w:r>
-            <w:r w:rsidR="790F75C58D58B665666D81A8CB247287">
+            <w:r w:rsidR="6F596C39B092B2CE41D534C5261266D0">
               <w:instrText xml:space="preserve"> REF id \h </w:instrText>
             </w:r>
-            <w:r w:rsidR="790F75C58D58B665666D81A8CB247287">
+            <w:r w:rsidR="6F596C39B092B2CE41D534C5261266D0">
               <w:fldChar w:fldCharType="separate"/>
             </w:r>
-            <w:r w:rsidR="790F75C58D58B665666D81A8CB247287">
+            <w:r w:rsidR="6F596C39B092B2CE41D534C5261266D0">
               <w:rPr>
                 <w:b w:val="true"/>
                 <w:noProof/>
               </w:rPr>
               <w:t>bookmarkRef</w:t>
             </w:r>
-            <w:r w:rsidR="790F75C58D58B665666D81A8CB247287">
+            <w:r w:rsidR="6F596C39B092B2CE41D534C5261266D0">
               <w:fldChar w:fldCharType="end"/>
             </w:r>
           </w:p>

--- a/tests/org.obeonetwork.m2doc.tests/resources/mList/sampleMListInTable/sampleMListInTable-expected-generation.docx
+++ b/tests/org.obeonetwork.m2doc.tests/resources/mList/sampleMListInTable/sampleMListInTable-expected-generation.docx
@@ -101,14 +101,14 @@
               </w:rPr>
               <w:t/>
             </w:r>
-            <w:bookmarkStart w:name="id" w:id="2456820380267848421095080735655812940"/>
+            <w:bookmarkStart w:name="id" w:id="126239616072858037381194246764660444154"/>
             <w:r>
               <w:rPr>
                 <w:lang w:val="en-US"/>
               </w:rPr>
               <w:t>bookmark</w:t>
             </w:r>
-            <w:bookmarkEnd w:id="2456820380267848421095080735655812940"/>
+            <w:bookmarkEnd w:id="126239616072858037381194246764660444154"/>
           </w:p>
           <w:p>
             <w:pPr>
@@ -140,23 +140,23 @@
               </w:rPr>
               <w:t/>
             </w:r>
-            <w:r w:rsidR="6F596C39B092B2CE41D534C5261266D0">
+            <w:r w:rsidR="1F4F38E10413B7C558EE185755F55941">
               <w:fldChar w:fldCharType="begin"/>
             </w:r>
-            <w:r w:rsidR="6F596C39B092B2CE41D534C5261266D0">
+            <w:r w:rsidR="1F4F38E10413B7C558EE185755F55941">
               <w:instrText xml:space="preserve"> REF id \h </w:instrText>
             </w:r>
-            <w:r w:rsidR="6F596C39B092B2CE41D534C5261266D0">
+            <w:r w:rsidR="1F4F38E10413B7C558EE185755F55941">
               <w:fldChar w:fldCharType="separate"/>
             </w:r>
-            <w:r w:rsidR="6F596C39B092B2CE41D534C5261266D0">
+            <w:r w:rsidR="1F4F38E10413B7C558EE185755F55941">
               <w:rPr>
                 <w:b w:val="true"/>
                 <w:noProof/>
               </w:rPr>
               <w:t>bookmarkRef</w:t>
             </w:r>
-            <w:r w:rsidR="6F596C39B092B2CE41D534C5261266D0">
+            <w:r w:rsidR="1F4F38E10413B7C558EE185755F55941">
               <w:fldChar w:fldCharType="end"/>
             </w:r>
           </w:p>

--- a/tests/org.obeonetwork.m2doc.tests/resources/mList/sampleMListInTable/sampleMListInTable-expected-generation.docx
+++ b/tests/org.obeonetwork.m2doc.tests/resources/mList/sampleMListInTable/sampleMListInTable-expected-generation.docx
@@ -101,14 +101,14 @@
               </w:rPr>
               <w:t/>
             </w:r>
-            <w:bookmarkStart w:name="id" w:id="126239616072858037381194246764660444154"/>
+            <w:bookmarkStart w:name="id" w:id="23359807301972993065605355488791038473"/>
             <w:r>
               <w:rPr>
                 <w:lang w:val="en-US"/>
               </w:rPr>
               <w:t>bookmark</w:t>
             </w:r>
-            <w:bookmarkEnd w:id="126239616072858037381194246764660444154"/>
+            <w:bookmarkEnd w:id="23359807301972993065605355488791038473"/>
           </w:p>
           <w:p>
             <w:pPr>
@@ -140,23 +140,23 @@
               </w:rPr>
               <w:t/>
             </w:r>
-            <w:r w:rsidR="1F4F38E10413B7C558EE185755F55941">
+            <w:r w:rsidR="288723BDE05E43AD8A16B29836D036F5">
               <w:fldChar w:fldCharType="begin"/>
             </w:r>
-            <w:r w:rsidR="1F4F38E10413B7C558EE185755F55941">
+            <w:r w:rsidR="288723BDE05E43AD8A16B29836D036F5">
               <w:instrText xml:space="preserve"> REF id \h </w:instrText>
             </w:r>
-            <w:r w:rsidR="1F4F38E10413B7C558EE185755F55941">
+            <w:r w:rsidR="288723BDE05E43AD8A16B29836D036F5">
               <w:fldChar w:fldCharType="separate"/>
             </w:r>
-            <w:r w:rsidR="1F4F38E10413B7C558EE185755F55941">
+            <w:r w:rsidR="288723BDE05E43AD8A16B29836D036F5">
               <w:rPr>
                 <w:b w:val="true"/>
                 <w:noProof/>
               </w:rPr>
               <w:t>bookmarkRef</w:t>
             </w:r>
-            <w:r w:rsidR="1F4F38E10413B7C558EE185755F55941">
+            <w:r w:rsidR="288723BDE05E43AD8A16B29836D036F5">
               <w:fldChar w:fldCharType="end"/>
             </w:r>
           </w:p>

--- a/tests/org.obeonetwork.m2doc.tests/resources/mList/sampleMListInTable/sampleMListInTable-expected-generation.docx
+++ b/tests/org.obeonetwork.m2doc.tests/resources/mList/sampleMListInTable/sampleMListInTable-expected-generation.docx
@@ -101,14 +101,14 @@
               </w:rPr>
               <w:t/>
             </w:r>
-            <w:bookmarkStart w:name="id" w:id="23359807301972993065605355488791038473"/>
+            <w:bookmarkStart w:name="id" w:id="65541395060131149026447759635575109435"/>
             <w:r>
               <w:rPr>
                 <w:lang w:val="en-US"/>
               </w:rPr>
               <w:t>bookmark</w:t>
             </w:r>
-            <w:bookmarkEnd w:id="23359807301972993065605355488791038473"/>
+            <w:bookmarkEnd w:id="65541395060131149026447759635575109435"/>
           </w:p>
           <w:p>
             <w:pPr>
@@ -140,23 +140,23 @@
               </w:rPr>
               <w:t/>
             </w:r>
-            <w:r w:rsidR="288723BDE05E43AD8A16B29836D036F5">
+            <w:r w:rsidR="1EB26768A6AEBAFE6BC01C12E3C50FD4">
               <w:fldChar w:fldCharType="begin"/>
             </w:r>
-            <w:r w:rsidR="288723BDE05E43AD8A16B29836D036F5">
+            <w:r w:rsidR="1EB26768A6AEBAFE6BC01C12E3C50FD4">
               <w:instrText xml:space="preserve"> REF id \h </w:instrText>
             </w:r>
-            <w:r w:rsidR="288723BDE05E43AD8A16B29836D036F5">
+            <w:r w:rsidR="1EB26768A6AEBAFE6BC01C12E3C50FD4">
               <w:fldChar w:fldCharType="separate"/>
             </w:r>
-            <w:r w:rsidR="288723BDE05E43AD8A16B29836D036F5">
+            <w:r w:rsidR="1EB26768A6AEBAFE6BC01C12E3C50FD4">
               <w:rPr>
                 <w:b w:val="true"/>
                 <w:noProof/>
               </w:rPr>
               <w:t>bookmarkRef</w:t>
             </w:r>
-            <w:r w:rsidR="288723BDE05E43AD8A16B29836D036F5">
+            <w:r w:rsidR="1EB26768A6AEBAFE6BC01C12E3C50FD4">
               <w:fldChar w:fldCharType="end"/>
             </w:r>
           </w:p>

--- a/tests/org.obeonetwork.m2doc.tests/resources/mList/sampleMListInTable/sampleMListInTable-expected-generation.docx
+++ b/tests/org.obeonetwork.m2doc.tests/resources/mList/sampleMListInTable/sampleMListInTable-expected-generation.docx
@@ -101,14 +101,14 @@
               </w:rPr>
               <w:t/>
             </w:r>
-            <w:bookmarkStart w:name="id" w:id="65541395060131149026447759635575109435"/>
+            <w:bookmarkStart w:name="id" w:id="98885172085999597887680904946962255061"/>
             <w:r>
               <w:rPr>
                 <w:lang w:val="en-US"/>
               </w:rPr>
               <w:t>bookmark</w:t>
             </w:r>
-            <w:bookmarkEnd w:id="65541395060131149026447759635575109435"/>
+            <w:bookmarkEnd w:id="98885172085999597887680904946962255061"/>
           </w:p>
           <w:p>
             <w:pPr>
@@ -118,12 +118,12 @@
             </w:pPr>
             <w:r>
               <w:rPr>
-                <w:b w:val="true"/>
-                <w:i w:val="true"/>
-                <w:strike w:val="false"/>
+                <w:lang w:val="en-US"/>
+                <w:sz w:val="24"/>
+                <w:b w:val="on"/>
+                <w:i w:val="on"/>
+                <w:strike w:val="off"/>
                 <w:color w:val="ffc800"/>
-                <w:sz w:val="24"/>
-                <w:lang w:val="en-US"/>
               </w:rPr>
               <w:t>some text</w:t>
             </w:r>
@@ -140,23 +140,23 @@
               </w:rPr>
               <w:t/>
             </w:r>
-            <w:r w:rsidR="1EB26768A6AEBAFE6BC01C12E3C50FD4">
+            <w:r w:rsidR="0349849266E24F91A40703C7E0688937">
               <w:fldChar w:fldCharType="begin"/>
             </w:r>
-            <w:r w:rsidR="1EB26768A6AEBAFE6BC01C12E3C50FD4">
+            <w:r w:rsidR="0349849266E24F91A40703C7E0688937">
               <w:instrText xml:space="preserve"> REF id \h </w:instrText>
             </w:r>
-            <w:r w:rsidR="1EB26768A6AEBAFE6BC01C12E3C50FD4">
+            <w:r w:rsidR="0349849266E24F91A40703C7E0688937">
               <w:fldChar w:fldCharType="separate"/>
             </w:r>
-            <w:r w:rsidR="1EB26768A6AEBAFE6BC01C12E3C50FD4">
-              <w:rPr>
-                <w:b w:val="true"/>
+            <w:r w:rsidR="0349849266E24F91A40703C7E0688937">
+              <w:rPr>
                 <w:noProof/>
+                <w:b w:val="on"/>
               </w:rPr>
               <w:t>bookmarkRef</w:t>
             </w:r>
-            <w:r w:rsidR="1EB26768A6AEBAFE6BC01C12E3C50FD4">
+            <w:r w:rsidR="0349849266E24F91A40703C7E0688937">
               <w:fldChar w:fldCharType="end"/>
             </w:r>
           </w:p>
@@ -168,12 +168,12 @@
             </w:pPr>
             <w:r>
               <w:rPr>
-                <w:b w:val="true"/>
-                <w:i w:val="true"/>
-                <w:strike w:val="false"/>
+                <w:lang w:val="en-US"/>
+                <w:sz w:val="24"/>
+                <w:b w:val="on"/>
+                <w:i w:val="on"/>
+                <w:strike w:val="off"/>
                 <w:color w:val="ffc800"/>
-                <w:sz w:val="24"/>
-                <w:lang w:val="en-US"/>
               </w:rPr>
               <w:t>some text1</w:t>
             </w:r>
@@ -232,12 +232,12 @@
             </w:pPr>
             <w:r>
               <w:rPr>
-                <w:b w:val="true"/>
-                <w:i w:val="true"/>
-                <w:strike w:val="false"/>
+                <w:lang w:val="en-US"/>
+                <w:sz w:val="24"/>
+                <w:b w:val="on"/>
+                <w:i w:val="on"/>
+                <w:strike w:val="off"/>
                 <w:color w:val="ffc800"/>
-                <w:sz w:val="24"/>
-                <w:lang w:val="en-US"/>
               </w:rPr>
               <w:t>some text2</w:t>
             </w:r>
@@ -270,10 +270,10 @@
                   </w:pPr>
                   <w:r>
                     <w:rPr>
-                      <w:b w:val="true"/>
-                      <w:i w:val="false"/>
-                      <w:strike w:val="false"/>
                       <w:sz w:val="20"/>
+                      <w:b w:val="on"/>
+                      <w:i w:val="off"/>
+                      <w:strike w:val="off"/>
                     </w:rPr>
                     <w:t>Bold</w:t>
                   </w:r>
@@ -286,10 +286,10 @@
                   </w:pPr>
                   <w:r>
                     <w:rPr>
-                      <w:b w:val="false"/>
-                      <w:i w:val="true"/>
-                      <w:strike w:val="false"/>
                       <w:sz w:val="20"/>
+                      <w:b w:val="off"/>
+                      <w:i w:val="on"/>
+                      <w:strike w:val="off"/>
                     </w:rPr>
                     <w:t>Italic</w:t>
                   </w:r>
@@ -302,11 +302,11 @@
                   </w:pPr>
                   <w:r>
                     <w:rPr>
-                      <w:b w:val="false"/>
-                      <w:i w:val="false"/>
-                      <w:strike w:val="false"/>
                       <w:sz w:val="20"/>
+                      <w:b w:val="off"/>
+                      <w:i w:val="off"/>
                       <w:u w:val="single"/>
+                      <w:strike w:val="off"/>
                     </w:rPr>
                     <w:t>Underline</w:t>
                   </w:r>
@@ -319,10 +319,10 @@
                   </w:pPr>
                   <w:r>
                     <w:rPr>
-                      <w:b w:val="false"/>
-                      <w:i w:val="false"/>
-                      <w:strike w:val="true"/>
                       <w:sz w:val="20"/>
+                      <w:b w:val="off"/>
+                      <w:i w:val="off"/>
+                      <w:strike w:val="on"/>
                     </w:rPr>
                     <w:t>Strike through</w:t>
                   </w:r>
@@ -337,10 +337,10 @@
                   </w:pPr>
                   <w:r>
                     <w:rPr>
-                      <w:b w:val="true"/>
-                      <w:i w:val="false"/>
-                      <w:strike w:val="false"/>
                       <w:sz w:val="20"/>
+                      <w:b w:val="on"/>
+                      <w:i w:val="off"/>
+                      <w:strike w:val="off"/>
                     </w:rPr>
                     <w:t>Bold</w:t>
                   </w:r>
@@ -356,11 +356,11 @@
                   </w:pPr>
                   <w:r>
                     <w:rPr>
-                      <w:b w:val="true"/>
-                      <w:i w:val="false"/>
-                      <w:strike w:val="false"/>
+                      <w:sz w:val="10"/>
+                      <w:b w:val="on"/>
+                      <w:i w:val="off"/>
+                      <w:strike w:val="off"/>
                       <w:color w:val="ff007f"/>
-                      <w:sz w:val="10"/>
                     </w:rPr>
                     <w:t>0</w:t>
                   </w:r>
@@ -376,11 +376,11 @@
                   </w:pPr>
                   <w:r>
                     <w:rPr>
-                      <w:b w:val="true"/>
-                      <w:i w:val="true"/>
-                      <w:strike w:val="false"/>
+                      <w:sz w:val="12"/>
+                      <w:b w:val="on"/>
+                      <w:i w:val="on"/>
+                      <w:strike w:val="off"/>
                       <w:color w:val="007fff"/>
-                      <w:sz w:val="12"/>
                     </w:rPr>
                     <w:t>1</w:t>
                   </w:r>
@@ -396,12 +396,12 @@
                   </w:pPr>
                   <w:r>
                     <w:rPr>
-                      <w:b w:val="true"/>
-                      <w:i w:val="false"/>
-                      <w:strike w:val="false"/>
+                      <w:sz w:val="14"/>
+                      <w:b w:val="on"/>
+                      <w:i w:val="off"/>
+                      <w:u w:val="single"/>
+                      <w:strike w:val="off"/>
                       <w:color w:val="7fff00"/>
-                      <w:sz w:val="14"/>
-                      <w:u w:val="single"/>
                     </w:rPr>
                     <w:t>2</w:t>
                   </w:r>
@@ -417,11 +417,11 @@
                   </w:pPr>
                   <w:r>
                     <w:rPr>
-                      <w:b w:val="true"/>
-                      <w:i w:val="false"/>
-                      <w:strike w:val="true"/>
+                      <w:sz w:val="16"/>
+                      <w:b w:val="on"/>
+                      <w:i w:val="off"/>
+                      <w:strike w:val="on"/>
                       <w:color w:val="ff007f"/>
-                      <w:sz w:val="16"/>
                     </w:rPr>
                     <w:t>3</w:t>
                   </w:r>
@@ -436,10 +436,10 @@
                   </w:pPr>
                   <w:r>
                     <w:rPr>
-                      <w:b w:val="false"/>
-                      <w:i w:val="true"/>
-                      <w:strike w:val="false"/>
                       <w:sz w:val="20"/>
+                      <w:b w:val="off"/>
+                      <w:i w:val="on"/>
+                      <w:strike w:val="off"/>
                     </w:rPr>
                     <w:t>Italic</w:t>
                   </w:r>
@@ -455,11 +455,11 @@
                   </w:pPr>
                   <w:r>
                     <w:rPr>
-                      <w:b w:val="true"/>
-                      <w:i w:val="true"/>
-                      <w:strike w:val="false"/>
+                      <w:sz w:val="18"/>
+                      <w:b w:val="on"/>
+                      <w:i w:val="on"/>
+                      <w:strike w:val="off"/>
                       <w:color w:val="007fff"/>
-                      <w:sz w:val="18"/>
                     </w:rPr>
                     <w:t>4</w:t>
                   </w:r>
@@ -475,11 +475,11 @@
                   </w:pPr>
                   <w:r>
                     <w:rPr>
-                      <w:b w:val="false"/>
-                      <w:i w:val="true"/>
-                      <w:strike w:val="false"/>
+                      <w:sz w:val="20"/>
+                      <w:b w:val="off"/>
+                      <w:i w:val="on"/>
+                      <w:strike w:val="off"/>
                       <w:color w:val="7fff00"/>
-                      <w:sz w:val="20"/>
                     </w:rPr>
                     <w:t>5</w:t>
                   </w:r>
@@ -495,12 +495,12 @@
                   </w:pPr>
                   <w:r>
                     <w:rPr>
-                      <w:b w:val="false"/>
-                      <w:i w:val="true"/>
-                      <w:strike w:val="false"/>
+                      <w:sz w:val="22"/>
+                      <w:b w:val="off"/>
+                      <w:i w:val="on"/>
+                      <w:u w:val="single"/>
+                      <w:strike w:val="off"/>
                       <w:color w:val="ff007f"/>
-                      <w:sz w:val="22"/>
-                      <w:u w:val="single"/>
                     </w:rPr>
                     <w:t>6</w:t>
                   </w:r>
@@ -516,11 +516,11 @@
                   </w:pPr>
                   <w:r>
                     <w:rPr>
-                      <w:b w:val="false"/>
-                      <w:i w:val="true"/>
-                      <w:strike w:val="true"/>
+                      <w:sz w:val="24"/>
+                      <w:b w:val="off"/>
+                      <w:i w:val="on"/>
+                      <w:strike w:val="on"/>
                       <w:color w:val="007fff"/>
-                      <w:sz w:val="24"/>
                     </w:rPr>
                     <w:t>7</w:t>
                   </w:r>
@@ -535,11 +535,11 @@
                   </w:pPr>
                   <w:r>
                     <w:rPr>
-                      <w:b w:val="false"/>
-                      <w:i w:val="false"/>
-                      <w:strike w:val="false"/>
                       <w:sz w:val="20"/>
+                      <w:b w:val="off"/>
+                      <w:i w:val="off"/>
                       <w:u w:val="single"/>
+                      <w:strike w:val="off"/>
                     </w:rPr>
                     <w:t>Underline</w:t>
                   </w:r>
@@ -555,12 +555,12 @@
                   </w:pPr>
                   <w:r>
                     <w:rPr>
-                      <w:b w:val="true"/>
-                      <w:i w:val="false"/>
-                      <w:strike w:val="false"/>
+                      <w:sz w:val="26"/>
+                      <w:b w:val="on"/>
+                      <w:i w:val="off"/>
+                      <w:u w:val="single"/>
+                      <w:strike w:val="off"/>
                       <w:color w:val="7fff00"/>
-                      <w:sz w:val="26"/>
-                      <w:u w:val="single"/>
                     </w:rPr>
                     <w:t>8</w:t>
                   </w:r>
@@ -576,12 +576,12 @@
                   </w:pPr>
                   <w:r>
                     <w:rPr>
-                      <w:b w:val="false"/>
-                      <w:i w:val="true"/>
-                      <w:strike w:val="false"/>
+                      <w:sz w:val="28"/>
+                      <w:b w:val="off"/>
+                      <w:i w:val="on"/>
+                      <w:u w:val="single"/>
+                      <w:strike w:val="off"/>
                       <w:color w:val="ff007f"/>
-                      <w:sz w:val="28"/>
-                      <w:u w:val="single"/>
                     </w:rPr>
                     <w:t>9</w:t>
                   </w:r>
@@ -597,12 +597,12 @@
                   </w:pPr>
                   <w:r>
                     <w:rPr>
-                      <w:b w:val="false"/>
-                      <w:i w:val="false"/>
-                      <w:strike w:val="false"/>
+                      <w:sz w:val="30"/>
+                      <w:b w:val="off"/>
+                      <w:i w:val="off"/>
+                      <w:u w:val="single"/>
+                      <w:strike w:val="off"/>
                       <w:color w:val="007fff"/>
-                      <w:sz w:val="30"/>
-                      <w:u w:val="single"/>
                     </w:rPr>
                     <w:t>10</w:t>
                   </w:r>
@@ -618,12 +618,12 @@
                   </w:pPr>
                   <w:r>
                     <w:rPr>
-                      <w:b w:val="false"/>
-                      <w:i w:val="false"/>
-                      <w:strike w:val="true"/>
+                      <w:sz w:val="32"/>
+                      <w:b w:val="off"/>
+                      <w:i w:val="off"/>
+                      <w:u w:val="single"/>
+                      <w:strike w:val="on"/>
                       <w:color w:val="7fff00"/>
-                      <w:sz w:val="32"/>
-                      <w:u w:val="single"/>
                     </w:rPr>
                     <w:t>11</w:t>
                   </w:r>
@@ -638,10 +638,10 @@
                   </w:pPr>
                   <w:r>
                     <w:rPr>
-                      <w:b w:val="false"/>
-                      <w:i w:val="false"/>
-                      <w:strike w:val="true"/>
                       <w:sz w:val="20"/>
+                      <w:b w:val="off"/>
+                      <w:i w:val="off"/>
+                      <w:strike w:val="on"/>
                     </w:rPr>
                     <w:t>Strike through</w:t>
                   </w:r>
@@ -657,11 +657,11 @@
                   </w:pPr>
                   <w:r>
                     <w:rPr>
-                      <w:b w:val="true"/>
-                      <w:i w:val="false"/>
-                      <w:strike w:val="true"/>
+                      <w:sz w:val="34"/>
+                      <w:b w:val="on"/>
+                      <w:i w:val="off"/>
+                      <w:strike w:val="on"/>
                       <w:color w:val="ff007f"/>
-                      <w:sz w:val="34"/>
                     </w:rPr>
                     <w:t>12</w:t>
                   </w:r>
@@ -677,11 +677,11 @@
                   </w:pPr>
                   <w:r>
                     <w:rPr>
-                      <w:b w:val="false"/>
-                      <w:i w:val="true"/>
-                      <w:strike w:val="true"/>
+                      <w:sz w:val="36"/>
+                      <w:b w:val="off"/>
+                      <w:i w:val="on"/>
+                      <w:strike w:val="on"/>
                       <w:color w:val="007fff"/>
-                      <w:sz w:val="36"/>
                     </w:rPr>
                     <w:t>13</w:t>
                   </w:r>
@@ -697,12 +697,12 @@
                   </w:pPr>
                   <w:r>
                     <w:rPr>
-                      <w:b w:val="false"/>
-                      <w:i w:val="false"/>
-                      <w:strike w:val="true"/>
+                      <w:sz w:val="38"/>
+                      <w:b w:val="off"/>
+                      <w:i w:val="off"/>
+                      <w:u w:val="single"/>
+                      <w:strike w:val="on"/>
                       <w:color w:val="7fff00"/>
-                      <w:sz w:val="38"/>
-                      <w:u w:val="single"/>
                     </w:rPr>
                     <w:t>14</w:t>
                   </w:r>
@@ -718,11 +718,11 @@
                   </w:pPr>
                   <w:r>
                     <w:rPr>
-                      <w:b w:val="false"/>
-                      <w:i w:val="false"/>
-                      <w:strike w:val="true"/>
+                      <w:sz w:val="40"/>
+                      <w:b w:val="off"/>
+                      <w:i w:val="off"/>
+                      <w:strike w:val="on"/>
                       <w:color w:val="ff007f"/>
-                      <w:sz w:val="40"/>
                     </w:rPr>
                     <w:t>15</w:t>
                   </w:r>
@@ -740,12 +740,12 @@
             </w:pPr>
             <w:r>
               <w:rPr>
-                <w:b w:val="true"/>
-                <w:i w:val="true"/>
-                <w:strike w:val="false"/>
+                <w:lang w:val="en-US"/>
+                <w:b w:val="on"/>
+                <w:sz w:val="24"/>
+                <w:i w:val="on"/>
+                <w:strike w:val="off"/>
                 <w:color w:val="ffc800"/>
-                <w:sz w:val="24"/>
-                <w:lang w:val="en-US"/>
               </w:rPr>
               <w:t>sample table</w:t>
               <w:t>some text3</w:t>
@@ -760,12 +760,12 @@
             </w:pPr>
             <w:r>
               <w:rPr>
-                <w:b w:val="true"/>
-                <w:i w:val="false"/>
-                <w:strike w:val="false"/>
+                <w:lang w:val="en-US"/>
+                <w:b w:val="on"/>
+                <w:sz w:val="24"/>
+                <w:i w:val="off"/>
+                <w:strike w:val="off"/>
                 <w:color w:val="00ff00"/>
-                <w:sz w:val="24"/>
-                <w:lang w:val="en-US"/>
               </w:rPr>
               <w:t>sample table</w:t>
               <w:t>text in a list</w:t>

--- a/tests/org.obeonetwork.m2doc.tests/resources/mList/sampleMListInTable/sampleMListInTable-expected-generation.docx
+++ b/tests/org.obeonetwork.m2doc.tests/resources/mList/sampleMListInTable/sampleMListInTable-expected-generation.docx
@@ -101,14 +101,14 @@
               </w:rPr>
               <w:t/>
             </w:r>
-            <w:bookmarkStart w:name="id" w:id="98885172085999597887680904946962255061"/>
+            <w:bookmarkStart w:name="id" w:id="50330797623425143034180135093577062813"/>
             <w:r>
               <w:rPr>
                 <w:lang w:val="en-US"/>
               </w:rPr>
               <w:t>bookmark</w:t>
             </w:r>
-            <w:bookmarkEnd w:id="98885172085999597887680904946962255061"/>
+            <w:bookmarkEnd w:id="50330797623425143034180135093577062813"/>
           </w:p>
           <w:p>
             <w:pPr>
@@ -140,23 +140,23 @@
               </w:rPr>
               <w:t/>
             </w:r>
-            <w:r w:rsidR="0349849266E24F91A40703C7E0688937">
+            <w:r w:rsidR="2E42B62E90C4483C92B775EB60E2DA30">
               <w:fldChar w:fldCharType="begin"/>
             </w:r>
-            <w:r w:rsidR="0349849266E24F91A40703C7E0688937">
+            <w:r w:rsidR="2E42B62E90C4483C92B775EB60E2DA30">
               <w:instrText xml:space="preserve"> REF id \h </w:instrText>
             </w:r>
-            <w:r w:rsidR="0349849266E24F91A40703C7E0688937">
+            <w:r w:rsidR="2E42B62E90C4483C92B775EB60E2DA30">
               <w:fldChar w:fldCharType="separate"/>
             </w:r>
-            <w:r w:rsidR="0349849266E24F91A40703C7E0688937">
+            <w:r w:rsidR="2E42B62E90C4483C92B775EB60E2DA30">
               <w:rPr>
                 <w:noProof/>
                 <w:b w:val="on"/>
               </w:rPr>
               <w:t>bookmarkRef</w:t>
             </w:r>
-            <w:r w:rsidR="0349849266E24F91A40703C7E0688937">
+            <w:r w:rsidR="2E42B62E90C4483C92B775EB60E2DA30">
               <w:fldChar w:fldCharType="end"/>
             </w:r>
           </w:p>
@@ -747,7 +747,6 @@
                 <w:strike w:val="off"/>
                 <w:color w:val="ffc800"/>
               </w:rPr>
-              <w:t>sample table</w:t>
               <w:t>some text3</w:t>
             </w:r>
           </w:p>
@@ -767,7 +766,6 @@
                 <w:strike w:val="off"/>
                 <w:color w:val="00ff00"/>
               </w:rPr>
-              <w:t>sample table</w:t>
               <w:t>text in a list</w:t>
             </w:r>
           </w:p>
